--- a/PREGAME/1. ELICITACIÓN/1.8 Prueba/Caja Blanca/G1_CAJA_BLANCA_V2.docx
+++ b/PREGAME/1. ELICITACIÓN/1.8 Prueba/Caja Blanca/G1_CAJA_BLANCA_V2.docx
@@ -88,21 +88,19 @@
       </w:r>
       <w:bookmarkStart w:id="0" w:name="_Hlk159317908"/>
       <w:r>
-        <w:t xml:space="preserve">ACALO CRISTIAN, CARRERA </w:t>
-      </w:r>
-      <w:proofErr w:type="gramStart"/>
-      <w:r>
-        <w:t>NAHIR,</w:t>
-      </w:r>
-      <w:r>
-        <w:t>GARCIA</w:t>
-      </w:r>
-      <w:proofErr w:type="gramEnd"/>
-      <w:r>
-        <w:t xml:space="preserve"> JONATHAN</w:t>
-      </w:r>
-      <w:r>
-        <w:t>,OBANDO LEONARDO</w:t>
+        <w:t>ACALO CRISTIAN, CARRERA NAHIR,</w:t>
+      </w:r>
+      <w:r>
+        <w:t xml:space="preserve"> </w:t>
+      </w:r>
+      <w:r>
+        <w:t>GARCIA JONATHAN,</w:t>
+      </w:r>
+      <w:r>
+        <w:t xml:space="preserve"> </w:t>
+      </w:r>
+      <w:r>
+        <w:t>OBANDO LEONARDO</w:t>
       </w:r>
     </w:p>
     <w:bookmarkEnd w:id="0"/>
